--- a/Документация/povestka.docx
+++ b/Документация/povestka.docx
@@ -92,15 +92,7 @@
           <w:sz w:val="28"/>
           <w:szCs w:val="28"/>
         </w:rPr>
-        <w:t>Лабораторная</w:t>
-      </w:r>
-      <w:r>
-        <w:rPr>
-          <w:b/>
-          <w:sz w:val="28"/>
-          <w:szCs w:val="28"/>
-        </w:rPr>
-        <w:t xml:space="preserve"> работа</w:t>
+        <w:t>Лабораторная работа</w:t>
       </w:r>
     </w:p>
     <w:tbl>
@@ -893,7 +885,7 @@
           <w:b/>
           <w:sz w:val="28"/>
         </w:rPr>
-        <w:t>Астрахань, 2019</w:t>
+        <w:t>Астрахань, 2020</w:t>
       </w:r>
     </w:p>
     <w:p>
@@ -910,16 +902,7 @@
           <w:sz w:val="28"/>
         </w:rPr>
         <w:lastRenderedPageBreak/>
-        <w:t>П</w:t>
-      </w:r>
-      <w:bookmarkStart w:id="0" w:name="_GoBack"/>
-      <w:bookmarkEnd w:id="0"/>
-      <w:r>
-        <w:rPr>
-          <w:b/>
-          <w:sz w:val="28"/>
-        </w:rPr>
-        <w:t>овестка встречи</w:t>
+        <w:t>Повестка встречи</w:t>
       </w:r>
     </w:p>
     <w:tbl>
@@ -1711,7 +1694,15 @@
           </w:p>
           <w:p>
             <w:r>
-              <w:t>Одобрение дальней разработки</w:t>
+              <w:t>Одобрение дальней</w:t>
+            </w:r>
+            <w:r>
+              <w:t>шей</w:t>
+            </w:r>
+            <w:bookmarkStart w:id="0" w:name="_GoBack"/>
+            <w:bookmarkEnd w:id="0"/>
+            <w:r>
+              <w:t xml:space="preserve"> разработки</w:t>
             </w:r>
           </w:p>
         </w:tc>
@@ -1806,7 +1797,10 @@
             </w:r>
             <w:proofErr w:type="spellStart"/>
             <w:r>
-              <w:t>БУчилкин</w:t>
+              <w:t>Бу</w:t>
+            </w:r>
+            <w:r>
+              <w:t>чилкин</w:t>
             </w:r>
             <w:proofErr w:type="spellEnd"/>
             <w:r>
@@ -2466,6 +2460,7 @@
   <w:style w:type="character" w:default="1" w:styleId="a0">
     <w:name w:val="Default Paragraph Font"/>
     <w:uiPriority w:val="1"/>
+    <w:semiHidden/>
     <w:unhideWhenUsed/>
   </w:style>
   <w:style w:type="table" w:default="1" w:styleId="a1">
